--- a/Aloper_Test/Exports/Test Aloper.docx
+++ b/Aloper_Test/Exports/Test Aloper.docx
@@ -1,6 +1,6 @@
 
 <file path=word/document.xml><?xml version="1.0" encoding="utf-8"?>
-<w:document xmlns:a="http://schemas.openxmlformats.org/drawingml/2006/main" xmlns:pic="http://schemas.openxmlformats.org/drawingml/2006/picture" xmlns:w16du="http://schemas.microsoft.com/office/word/2023/wordml/word16du" xmlns:wpc="http://schemas.microsoft.com/office/word/2010/wordprocessingCanvas" xmlns:cx="http://schemas.microsoft.com/office/drawing/2014/chartex" xmlns:cx1="http://schemas.microsoft.com/office/drawing/2015/9/8/chartex" xmlns:cx2="http://schemas.microsoft.com/office/drawing/2015/10/21/chartex" xmlns:cx3="http://schemas.microsoft.com/office/drawing/2016/5/9/chartex" xmlns:cx4="http://schemas.microsoft.com/office/drawing/2016/5/10/chartex" xmlns:cx5="http://schemas.microsoft.com/office/drawing/2016/5/11/chartex" xmlns:cx6="http://schemas.microsoft.com/office/drawing/2016/5/12/chartex" xmlns:cx7="http://schemas.microsoft.com/office/drawing/2016/5/13/chartex" xmlns:cx8="http://schemas.microsoft.com/office/drawing/2016/5/14/chartex" xmlns:mc="http://schemas.openxmlformats.org/markup-compatibility/2006" xmlns:aink="http://schemas.microsoft.com/office/drawing/2016/ink" xmlns:am3d="http://schemas.microsoft.com/office/drawing/2017/model3d" xmlns:o="urn:schemas-microsoft-com:office:office" xmlns:oel="http://schemas.microsoft.com/office/2019/extlst" xmlns:r="http://schemas.openxmlformats.org/officeDocument/2006/relationships" xmlns:m="http://schemas.openxmlformats.org/officeDocument/2006/math" xmlns:v="urn:schemas-microsoft-com:vml" xmlns:wp14="http://schemas.microsoft.com/office/word/2010/wordprocessingDrawing" xmlns:wp="http://schemas.openxmlformats.org/drawingml/2006/wordprocessingDrawing" xmlns:w10="urn:schemas-microsoft-com:office:word" xmlns:w="http://schemas.openxmlformats.org/wordprocessingml/2006/main" xmlns:w14="http://schemas.microsoft.com/office/word/2010/wordml" xmlns:w15="http://schemas.microsoft.com/office/word/2012/wordml" xmlns:w16cex="http://schemas.microsoft.com/office/word/2018/wordml/cex" xmlns:w16cid="http://schemas.microsoft.com/office/word/2016/wordml/cid" xmlns:w16="http://schemas.microsoft.com/office/word/2018/wordml" xmlns:w16sdtdh="http://schemas.microsoft.com/office/word/2020/wordml/sdtdatahash" xmlns:w16se="http://schemas.microsoft.com/office/word/2015/wordml/symex" xmlns:wpg="http://schemas.microsoft.com/office/word/2010/wordprocessingGroup" xmlns:wpi="http://schemas.microsoft.com/office/word/2010/wordprocessingInk" xmlns:wne="http://schemas.microsoft.com/office/word/2006/wordml" xmlns:wps="http://schemas.microsoft.com/office/word/2010/wordprocessingShape" mc:Ignorable="w14 w15 w16se w16cid w16 w16cex w16sdtdh wp14">
+<w:document xmlns:wpc="http://schemas.microsoft.com/office/word/2010/wordprocessingCanvas" xmlns:cx="http://schemas.microsoft.com/office/drawing/2014/chartex" xmlns:cx1="http://schemas.microsoft.com/office/drawing/2015/9/8/chartex" xmlns:cx2="http://schemas.microsoft.com/office/drawing/2015/10/21/chartex" xmlns:cx3="http://schemas.microsoft.com/office/drawing/2016/5/9/chartex" xmlns:cx4="http://schemas.microsoft.com/office/drawing/2016/5/10/chartex" xmlns:cx5="http://schemas.microsoft.com/office/drawing/2016/5/11/chartex" xmlns:cx6="http://schemas.microsoft.com/office/drawing/2016/5/12/chartex" xmlns:cx7="http://schemas.microsoft.com/office/drawing/2016/5/13/chartex" xmlns:cx8="http://schemas.microsoft.com/office/drawing/2016/5/14/chartex" xmlns:mc="http://schemas.openxmlformats.org/markup-compatibility/2006" xmlns:aink="http://schemas.microsoft.com/office/drawing/2016/ink" xmlns:am3d="http://schemas.microsoft.com/office/drawing/2017/model3d" xmlns:o="urn:schemas-microsoft-com:office:office" xmlns:oel="http://schemas.microsoft.com/office/2019/extlst" xmlns:r="http://schemas.openxmlformats.org/officeDocument/2006/relationships" xmlns:m="http://schemas.openxmlformats.org/officeDocument/2006/math" xmlns:v="urn:schemas-microsoft-com:vml" xmlns:wp14="http://schemas.microsoft.com/office/word/2010/wordprocessingDrawing" xmlns:wp="http://schemas.openxmlformats.org/drawingml/2006/wordprocessingDrawing" xmlns:w10="urn:schemas-microsoft-com:office:word" xmlns:w="http://schemas.openxmlformats.org/wordprocessingml/2006/main" xmlns:w14="http://schemas.microsoft.com/office/word/2010/wordml" xmlns:w15="http://schemas.microsoft.com/office/word/2012/wordml" xmlns:w16cex="http://schemas.microsoft.com/office/word/2018/wordml/cex" xmlns:w16cid="http://schemas.microsoft.com/office/word/2016/wordml/cid" xmlns:w16="http://schemas.microsoft.com/office/word/2018/wordml" xmlns:w16sdtdh="http://schemas.microsoft.com/office/word/2020/wordml/sdtdatahash" xmlns:w16se="http://schemas.microsoft.com/office/word/2015/wordml/symex" xmlns:wpg="http://schemas.microsoft.com/office/word/2010/wordprocessingGroup" xmlns:wpi="http://schemas.microsoft.com/office/word/2010/wordprocessingInk" xmlns:wne="http://schemas.microsoft.com/office/word/2006/wordml" xmlns:wps="http://schemas.microsoft.com/office/word/2010/wordprocessingShape" mc:Ignorable="w14 w15 w16se w16cid w16 w16cex w16sdtdh wp14">
   <w:body>
     <w:p>
       <w:pPr>
@@ -16,7 +16,7 @@
           <w:noProof/>
         </w:rPr>
         <w:drawing>
-          <wp:anchor distT="0" distB="0" distL="0" distR="0" simplePos="0" relativeHeight="487532032" behindDoc="1" locked="0" layoutInCell="1" allowOverlap="1" wp14:editId="7A280757" wp14:anchorId="4B7F9FF3">
+          <wp:anchor distT="0" distB="0" distL="0" distR="0" simplePos="0" relativeHeight="487532032" behindDoc="1" locked="0" layoutInCell="1" allowOverlap="1" wp14:anchorId="4B7F9FF3" wp14:editId="7A280757">
             <wp:simplePos x="0" y="0"/>
             <wp:positionH relativeFrom="page">
               <wp:posOffset>0</wp:posOffset>
@@ -2556,7 +2556,7 @@
               </wp:inline>
             </w:drawing>
           </mc:Choice>
-          <mc:Fallback xmlns:w16du="http://schemas.microsoft.com/office/word/2023/wordml/word16du">
+          <mc:Fallback xmlns:w16du="http://schemas.microsoft.com/office/word/2023/wordml/word16du" xmlns:pic="http://schemas.openxmlformats.org/drawingml/2006/picture" xmlns:a="http://schemas.openxmlformats.org/drawingml/2006/main">
             <w:pict>
               <v:group id="Group 2" style="width:270.35pt;height:38.65pt;mso-position-horizontal-relative:char;mso-position-vertical-relative:line" coordsize="34334,4908" o:spid="_x0000_s1026" o:gfxdata="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" w14:anchorId="6CAE7B2E">
                 <v:shapetype id="_x0000_t75" coordsize="21600,21600" filled="f" stroked="f" o:spt="75" o:preferrelative="t" path="m@4@5l@4@11@9@11@9@5xe">
@@ -2914,6 +2914,13 @@
       </w:r>
       <w:r>
         <w:rPr>
+          <w:sz w:val="28"/>
+          <w:lang w:val="en-US"/>
+        </w:rPr>
+        <w:t>.</w:t>
+      </w:r>
+      <w:r>
+        <w:rPr>
           <w:spacing w:val="-29"/>
           <w:sz w:val="28"/>
           <w:lang w:val="en-US"/>
@@ -3011,7 +3018,7 @@
         <mc:AlternateContent>
           <mc:Choice Requires="wpg">
             <w:drawing>
-              <wp:anchor distT="0" distB="0" distL="0" distR="0" simplePos="0" relativeHeight="487588864" behindDoc="1" locked="0" layoutInCell="1" allowOverlap="1" wp14:editId="572E944C" wp14:anchorId="4E269FBD">
+              <wp:anchor distT="0" distB="0" distL="0" distR="0" simplePos="0" relativeHeight="487588864" behindDoc="1" locked="0" layoutInCell="1" allowOverlap="1" wp14:anchorId="4E269FBD" wp14:editId="572E944C">
                 <wp:simplePos x="0" y="0"/>
                 <wp:positionH relativeFrom="page">
                   <wp:posOffset>829945</wp:posOffset>
@@ -3165,7 +3172,7 @@
               </wp:anchor>
             </w:drawing>
           </mc:Choice>
-          <mc:Fallback>
+          <mc:Fallback xmlns:w16du="http://schemas.microsoft.com/office/word/2023/wordml/word16du" xmlns:pic="http://schemas.openxmlformats.org/drawingml/2006/picture" xmlns:a="http://schemas.openxmlformats.org/drawingml/2006/main">
             <w:pict>
               <v:group id="Group 5" style="position:absolute;left:0;text-align:left;margin-left:65.35pt;margin-top:45.05pt;width:289.05pt;height:34.5pt;z-index:-15727616;mso-wrap-distance-left:0;mso-wrap-distance-right:0;mso-position-horizontal-relative:page;mso-position-vertical-relative:text" coordsize="36709,4381" o:spid="_x0000_s1029" o:gfxdata="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" w14:anchorId="4E269FBD">
                 <v:shapetype id="_x0000_t75" coordsize="21600,21600" filled="f" stroked="f" o:spt="75" o:preferrelative="t" path="m@4@5l@4@11@9@11@9@5xe">
@@ -5014,7 +5021,7 @@
           <w:noProof/>
         </w:rPr>
         <w:drawing>
-          <wp:anchor distT="0" distB="0" distL="0" distR="0" simplePos="0" relativeHeight="15730176" behindDoc="0" locked="0" layoutInCell="1" allowOverlap="1" wp14:editId="238BEC1A" wp14:anchorId="18D0F677">
+          <wp:anchor distT="0" distB="0" distL="0" distR="0" simplePos="0" relativeHeight="15730176" behindDoc="0" locked="0" layoutInCell="1" allowOverlap="1" wp14:anchorId="18D0F677" wp14:editId="238BEC1A">
             <wp:simplePos x="0" y="0"/>
             <wp:positionH relativeFrom="page">
               <wp:posOffset>0</wp:posOffset>
@@ -5325,7 +5332,7 @@
       <w:type w:val="continuous"/>
       <w:pgSz w:w="11910" w:h="16840"/>
       <w:pgMar w:top="420" w:right="820" w:bottom="280" w:left="1140" w:header="720" w:footer="720" w:gutter="0"/>
-      <w:cols w:equalWidth="0" w:space="720" w:num="2">
+      <w:cols w:num="2" w:space="720" w:equalWidth="0">
         <w:col w:w="3248" w:space="2055"/>
         <w:col w:w="4647"/>
       </w:cols>
